--- a/Actividad 1 - 2024/Proyecto.docx
+++ b/Actividad 1 - 2024/Proyecto.docx
@@ -194,84 +194,77 @@
           <w:i/>
           <w:sz w:val="24"/>
         </w:rPr>
-        <w:t>Cre</w:t>
-      </w:r>
-      <w:r>
+        <w:t>Creación de la Base de Datos:</w:t>
+      </w:r>
+    </w:p>
+    <w:p>
+      <w:r>
+        <w:t xml:space="preserve">Usando un </w:t>
+      </w:r>
+      <w:proofErr w:type="spellStart"/>
+      <w:r>
+        <w:t>xampp</w:t>
+      </w:r>
+      <w:proofErr w:type="spellEnd"/>
+      <w:r>
+        <w:t xml:space="preserve"> y </w:t>
+      </w:r>
+      <w:proofErr w:type="spellStart"/>
+      <w:r>
+        <w:t>phpMyAdmin</w:t>
+      </w:r>
+      <w:proofErr w:type="spellEnd"/>
+      <w:r>
+        <w:t xml:space="preserve"> generamos la base de datos y las tablas.</w:t>
+      </w:r>
+    </w:p>
+    <w:p>
+      <w:pPr>
         <w:rPr>
           <w:i/>
           <w:sz w:val="24"/>
         </w:rPr>
-        <w:t>ación de la Base de Datos:</w:t>
-      </w:r>
-    </w:p>
-    <w:p>
-      <w:r>
-        <w:t xml:space="preserve">Usando un </w:t>
-      </w:r>
-      <w:proofErr w:type="spellStart"/>
-      <w:r>
-        <w:t>xampp</w:t>
-      </w:r>
-      <w:proofErr w:type="spellEnd"/>
-      <w:r>
-        <w:t xml:space="preserve"> y </w:t>
-      </w:r>
-      <w:proofErr w:type="spellStart"/>
-      <w:r>
-        <w:t>phpMyAdmin</w:t>
-      </w:r>
-      <w:proofErr w:type="spellEnd"/>
-      <w:r>
-        <w:t xml:space="preserve"> generamos la base de datos y las tablas.</w:t>
-      </w:r>
-    </w:p>
-    <w:p>
-      <w:pPr>
+      </w:pPr>
+      <w:r>
         <w:rPr>
           <w:i/>
           <w:sz w:val="24"/>
         </w:rPr>
-      </w:pPr>
-      <w:r>
+        <w:t>Inserción de Datos:</w:t>
+      </w:r>
+    </w:p>
+    <w:p>
+      <w:r>
+        <w:t>En el archivo Datos.txt están los INSERT para agregar a cada tabla.</w:t>
+      </w:r>
+    </w:p>
+    <w:p>
+      <w:pPr>
         <w:rPr>
           <w:i/>
           <w:sz w:val="24"/>
         </w:rPr>
-        <w:t>Inserción de Datos:</w:t>
-      </w:r>
-    </w:p>
-    <w:p>
-      <w:r>
-        <w:t>En el archivo Datos.txt están los INSERT para agregar a cada tabla.</w:t>
-      </w:r>
-    </w:p>
-    <w:p>
-      <w:pPr>
+      </w:pPr>
+      <w:r>
         <w:rPr>
           <w:i/>
           <w:sz w:val="24"/>
         </w:rPr>
-      </w:pPr>
-      <w:r>
+        <w:br w:type="page"/>
+      </w:r>
+    </w:p>
+    <w:p>
+      <w:pPr>
         <w:rPr>
           <w:i/>
           <w:sz w:val="24"/>
         </w:rPr>
-        <w:br w:type="page"/>
-      </w:r>
-    </w:p>
-    <w:p>
-      <w:pPr>
+      </w:pPr>
+      <w:r>
         <w:rPr>
           <w:i/>
           <w:sz w:val="24"/>
         </w:rPr>
-      </w:pPr>
-      <w:r>
-        <w:rPr>
-          <w:i/>
-          <w:sz w:val="24"/>
-        </w:rPr>
         <w:lastRenderedPageBreak/>
         <w:t>Consultas Simples:</w:t>
       </w:r>
@@ -309,195 +302,339 @@
         </w:numPr>
       </w:pPr>
       <w:r>
-        <w:t xml:space="preserve">Encontrar libros de un determinado </w:t>
+        <w:t>Encontrar libros de un determinado autor.</w:t>
+      </w:r>
+    </w:p>
+    <w:p>
+      <w:r>
+        <w:t>Ejercicios SQL: Uso de WHERE</w:t>
+      </w:r>
+    </w:p>
+    <w:p>
+      <w:pPr>
+        <w:pStyle w:val="Prrafodelista"/>
+        <w:numPr>
+          <w:ilvl w:val="0"/>
+          <w:numId w:val="1"/>
+        </w:numPr>
+      </w:pPr>
+      <w:r>
+        <w:t>Comparaciones Simples</w:t>
+      </w:r>
+    </w:p>
+    <w:p>
+      <w:pPr>
+        <w:pStyle w:val="Prrafodelista"/>
+        <w:numPr>
+          <w:ilvl w:val="0"/>
+          <w:numId w:val="1"/>
+        </w:numPr>
+      </w:pPr>
+      <w:r>
+        <w:t>Selecciona todos los libros cuyo año de publicación sea 2000.</w:t>
+      </w:r>
+    </w:p>
+    <w:p>
+      <w:pPr>
+        <w:pStyle w:val="Prrafodelista"/>
+        <w:numPr>
+          <w:ilvl w:val="0"/>
+          <w:numId w:val="1"/>
+        </w:numPr>
+      </w:pPr>
+      <w:r>
+        <w:t>Selecciona todos los libros cuyo género sea 'Drama'.</w:t>
+      </w:r>
+    </w:p>
+    <w:p>
+      <w:pPr>
+        <w:pStyle w:val="Prrafodelista"/>
+        <w:numPr>
+          <w:ilvl w:val="0"/>
+          <w:numId w:val="1"/>
+        </w:numPr>
+      </w:pPr>
+      <w:r>
+        <w:t>Selecciona todos los préstamos donde el ID del libro sea mayor a 10.</w:t>
+      </w:r>
+    </w:p>
+    <w:p>
+      <w:pPr>
+        <w:pStyle w:val="Prrafodelista"/>
+        <w:numPr>
+          <w:ilvl w:val="0"/>
+          <w:numId w:val="1"/>
+        </w:numPr>
+      </w:pPr>
+      <w:r>
+        <w:t>Selecciona todos los libros publicados antes del año 1950.</w:t>
+      </w:r>
+    </w:p>
+    <w:p>
+      <w:pPr>
+        <w:pStyle w:val="Prrafodelista"/>
+        <w:numPr>
+          <w:ilvl w:val="0"/>
+          <w:numId w:val="1"/>
+        </w:numPr>
+      </w:pPr>
+      <w:r>
+        <w:t>Selecciona todos los préstamos realizados el '2024-05-25'.</w:t>
+      </w:r>
+    </w:p>
+    <w:p>
+      <w:r>
+        <w:t>Operadores Lógicos AND y OR</w:t>
+      </w:r>
+    </w:p>
+    <w:p>
+      <w:pPr>
+        <w:pStyle w:val="Prrafodelista"/>
+        <w:numPr>
+          <w:ilvl w:val="0"/>
+          <w:numId w:val="1"/>
+        </w:numPr>
+      </w:pPr>
+      <w:r>
+        <w:t xml:space="preserve">Selecciona todos los libros cuyo autor sea 'Gabriel </w:t>
       </w:r>
       <w:proofErr w:type="spellStart"/>
       <w:r>
-        <w:t>autor.Ejercicios</w:t>
+        <w:t>Garcia</w:t>
       </w:r>
       <w:proofErr w:type="spellEnd"/>
       <w:r>
-        <w:t xml:space="preserve"> SQL: Uso de WHERE</w:t>
-      </w:r>
-    </w:p>
-    <w:p>
-      <w:pPr>
-        <w:pStyle w:val="Prrafodelista"/>
-        <w:numPr>
-          <w:ilvl w:val="0"/>
-          <w:numId w:val="1"/>
-        </w:numPr>
-      </w:pPr>
-      <w:r>
-        <w:t>Comparaciones Simples</w:t>
-      </w:r>
-    </w:p>
-    <w:p>
-      <w:pPr>
-        <w:pStyle w:val="Prrafodelista"/>
-        <w:numPr>
-          <w:ilvl w:val="0"/>
-          <w:numId w:val="1"/>
-        </w:numPr>
-      </w:pPr>
-      <w:r>
-        <w:t>Selecciona todos los libros cuyo año de publicación sea 2000.</w:t>
-      </w:r>
-    </w:p>
-    <w:p>
-      <w:pPr>
-        <w:pStyle w:val="Prrafodelista"/>
-        <w:numPr>
-          <w:ilvl w:val="0"/>
-          <w:numId w:val="1"/>
-        </w:numPr>
-      </w:pPr>
-      <w:r>
-        <w:t>Selecciona todos los libros cuyo género sea 'Drama'.</w:t>
-      </w:r>
-    </w:p>
-    <w:p>
-      <w:pPr>
-        <w:pStyle w:val="Prrafodelista"/>
-        <w:numPr>
-          <w:ilvl w:val="0"/>
-          <w:numId w:val="1"/>
-        </w:numPr>
-      </w:pPr>
-      <w:r>
-        <w:t>Selecciona todos los préstamos donde el ID del libro sea mayor a 10.</w:t>
-      </w:r>
-    </w:p>
-    <w:p>
-      <w:pPr>
-        <w:pStyle w:val="Prrafodelista"/>
-        <w:numPr>
-          <w:ilvl w:val="0"/>
-          <w:numId w:val="1"/>
-        </w:numPr>
-      </w:pPr>
-      <w:r>
-        <w:t>Selecciona todos los libros publicados antes del año 1950.</w:t>
-      </w:r>
-    </w:p>
-    <w:p>
-      <w:pPr>
-        <w:pStyle w:val="Prrafodelista"/>
-        <w:numPr>
-          <w:ilvl w:val="0"/>
-          <w:numId w:val="1"/>
-        </w:numPr>
-      </w:pPr>
-      <w:r>
-        <w:t>Selecciona todos los préstamos realizados el '2024-05-25'.</w:t>
-      </w:r>
-    </w:p>
-    <w:p>
-      <w:pPr>
-        <w:pStyle w:val="Prrafodelista"/>
-        <w:numPr>
-          <w:ilvl w:val="0"/>
-          <w:numId w:val="1"/>
-        </w:numPr>
-      </w:pPr>
-      <w:r>
-        <w:t>Operadores Lógicos AND y OR</w:t>
-      </w:r>
-    </w:p>
-    <w:p>
-      <w:pPr>
-        <w:pStyle w:val="Prrafodelista"/>
-        <w:numPr>
-          <w:ilvl w:val="0"/>
-          <w:numId w:val="1"/>
-        </w:numPr>
-      </w:pPr>
-      <w:r>
-        <w:t xml:space="preserve">Selecciona todos los libros cuyo autor sea 'Gabriel </w:t>
+        <w:t xml:space="preserve"> </w:t>
       </w:r>
       <w:proofErr w:type="spellStart"/>
       <w:r>
-        <w:t>Garcia</w:t>
+        <w:t>Marquez</w:t>
       </w:r>
       <w:proofErr w:type="spellEnd"/>
       <w:r>
+        <w:t>' y cuyo género sea 'Ficción'.</w:t>
+      </w:r>
+    </w:p>
+    <w:p>
+      <w:pPr>
+        <w:pStyle w:val="Prrafodelista"/>
+        <w:numPr>
+          <w:ilvl w:val="0"/>
+          <w:numId w:val="1"/>
+        </w:numPr>
+      </w:pPr>
+      <w:r>
+        <w:t>Selecciona todos los libros publicados después de 1990 y antes de 2000.</w:t>
+      </w:r>
+    </w:p>
+    <w:p>
+      <w:pPr>
+        <w:pStyle w:val="Prrafodelista"/>
+        <w:numPr>
+          <w:ilvl w:val="0"/>
+          <w:numId w:val="1"/>
+        </w:numPr>
+      </w:pPr>
+      <w:r>
+        <w:t>Selecciona todos los préstamos donde el ID del libro sea 1 o el ID del préstamo sea mayor a 30.</w:t>
+      </w:r>
+    </w:p>
+    <w:p>
+      <w:pPr>
+        <w:pStyle w:val="Prrafodelista"/>
+        <w:numPr>
+          <w:ilvl w:val="0"/>
+          <w:numId w:val="1"/>
+        </w:numPr>
+      </w:pPr>
+      <w:r>
+        <w:t>Selecciona todos los libros cuyo género sea 'Ficción' o 'Fantasía'.</w:t>
+      </w:r>
+    </w:p>
+    <w:p>
+      <w:pPr>
+        <w:pStyle w:val="Prrafodelista"/>
+        <w:numPr>
+          <w:ilvl w:val="0"/>
+          <w:numId w:val="1"/>
+        </w:numPr>
+      </w:pPr>
+      <w:r>
+        <w:t xml:space="preserve">Selecciona todos los préstamos realizados por 'Juan </w:t>
+      </w:r>
+      <w:proofErr w:type="spellStart"/>
+      <w:r>
+        <w:t>Perez</w:t>
+      </w:r>
+      <w:proofErr w:type="spellEnd"/>
+      <w:r>
+        <w:t>' o '</w:t>
+      </w:r>
+      <w:proofErr w:type="spellStart"/>
+      <w:r>
+        <w:t>Maria</w:t>
+      </w:r>
+      <w:proofErr w:type="spellEnd"/>
+      <w:r>
         <w:t xml:space="preserve"> </w:t>
       </w:r>
       <w:proofErr w:type="spellStart"/>
       <w:r>
-        <w:t>Marquez</w:t>
+        <w:t>Gomez</w:t>
       </w:r>
       <w:proofErr w:type="spellEnd"/>
       <w:r>
-        <w:t>' y cuyo género sea 'Ficción'.</w:t>
-      </w:r>
-    </w:p>
-    <w:p>
-      <w:pPr>
-        <w:pStyle w:val="Prrafodelista"/>
-        <w:numPr>
-          <w:ilvl w:val="0"/>
-          <w:numId w:val="1"/>
-        </w:numPr>
-      </w:pPr>
-      <w:r>
-        <w:t>Selecciona todos los libros publicados después de 1990 y antes de 2000.</w:t>
-      </w:r>
-    </w:p>
-    <w:p>
-      <w:pPr>
-        <w:pStyle w:val="Prrafodelista"/>
-        <w:numPr>
-          <w:ilvl w:val="0"/>
-          <w:numId w:val="1"/>
-        </w:numPr>
-      </w:pPr>
-      <w:r>
-        <w:t>Selecciona todos los préstamos donde el ID del libro sea 1 o el ID del préstamo sea mayor a 30.</w:t>
-      </w:r>
-    </w:p>
-    <w:p>
-      <w:pPr>
-        <w:pStyle w:val="Prrafodelista"/>
-        <w:numPr>
-          <w:ilvl w:val="0"/>
-          <w:numId w:val="1"/>
-        </w:numPr>
-      </w:pPr>
-      <w:r>
-        <w:t>Selecciona todos los libros cuyo género sea 'Ficción' o 'Fantasía'.</w:t>
-      </w:r>
-    </w:p>
-    <w:p>
-      <w:pPr>
-        <w:pStyle w:val="Prrafodelista"/>
-        <w:numPr>
-          <w:ilvl w:val="0"/>
-          <w:numId w:val="1"/>
-        </w:numPr>
-      </w:pPr>
-      <w:r>
-        <w:t xml:space="preserve">Selecciona todos los préstamos realizados por 'Juan </w:t>
+        <w:t>'.</w:t>
+      </w:r>
+    </w:p>
+    <w:p>
+      <w:r>
+        <w:t>Uso de BETWEEN, IN y LIKE</w:t>
+      </w:r>
+    </w:p>
+    <w:p>
+      <w:pPr>
+        <w:pStyle w:val="Prrafodelista"/>
+        <w:numPr>
+          <w:ilvl w:val="0"/>
+          <w:numId w:val="1"/>
+        </w:numPr>
+      </w:pPr>
+      <w:r>
+        <w:t>Selecciona todos los libros publicados entre 1980 y 2000.</w:t>
+      </w:r>
+    </w:p>
+    <w:p>
+      <w:pPr>
+        <w:pStyle w:val="Prrafodelista"/>
+        <w:numPr>
+          <w:ilvl w:val="0"/>
+          <w:numId w:val="1"/>
+        </w:numPr>
+      </w:pPr>
+      <w:r>
+        <w:t>Selecciona todos los préstamos donde el ID del préstamo esté entre 10 y 20.</w:t>
+      </w:r>
+    </w:p>
+    <w:p>
+      <w:pPr>
+        <w:pStyle w:val="Prrafodelista"/>
+        <w:numPr>
+          <w:ilvl w:val="0"/>
+          <w:numId w:val="1"/>
+        </w:numPr>
+      </w:pPr>
+      <w:r>
+        <w:t xml:space="preserve">Selecciona todos los libros cuyo autor esté en la lista ('George Orwell', 'Jane </w:t>
       </w:r>
       <w:proofErr w:type="spellStart"/>
       <w:r>
-        <w:t>Perez</w:t>
+        <w:t>Austen</w:t>
       </w:r>
       <w:proofErr w:type="spellEnd"/>
       <w:r>
-        <w:t>' o '</w:t>
+        <w:t xml:space="preserve">', 'Leo </w:t>
       </w:r>
       <w:proofErr w:type="spellStart"/>
       <w:r>
-        <w:t>Maria</w:t>
+        <w:t>Tolstoy</w:t>
       </w:r>
       <w:proofErr w:type="spellEnd"/>
       <w:r>
-        <w:t xml:space="preserve"> </w:t>
+        <w:t>').</w:t>
+      </w:r>
+    </w:p>
+    <w:p>
+      <w:pPr>
+        <w:pStyle w:val="Prrafodelista"/>
+        <w:numPr>
+          <w:ilvl w:val="0"/>
+          <w:numId w:val="1"/>
+        </w:numPr>
+      </w:pPr>
+      <w:r>
+        <w:t>Selecciona todos los préstamos realizados por estudiantes cuyo nombre empiece con 'A'.</w:t>
+      </w:r>
+    </w:p>
+    <w:p>
+      <w:pPr>
+        <w:pStyle w:val="Prrafodelista"/>
+        <w:numPr>
+          <w:ilvl w:val="0"/>
+          <w:numId w:val="1"/>
+        </w:numPr>
+      </w:pPr>
+      <w:r>
+        <w:t>Selecciona todos los libros cuyo título contenga la palabra 'El'.</w:t>
+      </w:r>
+    </w:p>
+    <w:p>
+      <w:r>
+        <w:t>Uso de IS NULL y IS NOT NULL</w:t>
+      </w:r>
+    </w:p>
+    <w:p>
+      <w:pPr>
+        <w:pStyle w:val="Prrafodelista"/>
+        <w:numPr>
+          <w:ilvl w:val="0"/>
+          <w:numId w:val="1"/>
+        </w:numPr>
+      </w:pPr>
+      <w:r>
+        <w:t>Selecciona todos los préstamos donde la fecha de devolución sea nula.</w:t>
+      </w:r>
+    </w:p>
+    <w:p>
+      <w:pPr>
+        <w:pStyle w:val="Prrafodelista"/>
+        <w:numPr>
+          <w:ilvl w:val="0"/>
+          <w:numId w:val="1"/>
+        </w:numPr>
+      </w:pPr>
+      <w:r>
+        <w:t>Selecciona todos los préstamos donde la fecha de devolución no sea nula.</w:t>
+      </w:r>
+    </w:p>
+    <w:p>
+      <w:pPr>
+        <w:pStyle w:val="Prrafodelista"/>
+        <w:numPr>
+          <w:ilvl w:val="0"/>
+          <w:numId w:val="1"/>
+        </w:numPr>
+      </w:pPr>
+      <w:r>
+        <w:t>Comparaciones con != y &lt;&gt;</w:t>
+      </w:r>
+    </w:p>
+    <w:p>
+      <w:pPr>
+        <w:pStyle w:val="Prrafodelista"/>
+        <w:numPr>
+          <w:ilvl w:val="0"/>
+          <w:numId w:val="1"/>
+        </w:numPr>
+      </w:pPr>
+      <w:r>
+        <w:t>Selecciona todos los libros cuyo género no sea 'Ficción'.</w:t>
+      </w:r>
+    </w:p>
+    <w:p>
+      <w:pPr>
+        <w:pStyle w:val="Prrafodelista"/>
+        <w:numPr>
+          <w:ilvl w:val="0"/>
+          <w:numId w:val="1"/>
+        </w:numPr>
+      </w:pPr>
+      <w:r>
+        <w:t xml:space="preserve">Selecciona todos los préstamos donde el nombre del estudiante no sea 'Carlos </w:t>
       </w:r>
       <w:proofErr w:type="spellStart"/>
       <w:r>
-        <w:t>Gomez</w:t>
+        <w:t>Fernandez</w:t>
       </w:r>
       <w:proofErr w:type="spellEnd"/>
       <w:r>
@@ -513,266 +650,92 @@
         </w:numPr>
       </w:pPr>
       <w:r>
-        <w:t>Uso de BETWEEN, IN y LIKE</w:t>
-      </w:r>
-    </w:p>
-    <w:p>
-      <w:pPr>
-        <w:pStyle w:val="Prrafodelista"/>
-        <w:numPr>
-          <w:ilvl w:val="0"/>
-          <w:numId w:val="1"/>
-        </w:numPr>
-      </w:pPr>
-      <w:r>
-        <w:t>Selecciona todos los libros publicados entre 1980 y 2000.</w:t>
-      </w:r>
-    </w:p>
-    <w:p>
-      <w:pPr>
-        <w:pStyle w:val="Prrafodelista"/>
-        <w:numPr>
-          <w:ilvl w:val="0"/>
-          <w:numId w:val="1"/>
-        </w:numPr>
-      </w:pPr>
-      <w:r>
-        <w:t>Selecciona todos los préstamos donde el ID del préstamo esté entre 10 y 20.</w:t>
-      </w:r>
-    </w:p>
-    <w:p>
-      <w:pPr>
-        <w:pStyle w:val="Prrafodelista"/>
-        <w:numPr>
-          <w:ilvl w:val="0"/>
-          <w:numId w:val="1"/>
-        </w:numPr>
-      </w:pPr>
-      <w:r>
-        <w:t xml:space="preserve">Selecciona todos los libros cuyo autor esté en la lista ('George Orwell', 'Jane </w:t>
-      </w:r>
-      <w:proofErr w:type="spellStart"/>
-      <w:r>
-        <w:t>Austen</w:t>
-      </w:r>
-      <w:proofErr w:type="spellEnd"/>
-      <w:r>
-        <w:t xml:space="preserve">', 'Leo </w:t>
-      </w:r>
-      <w:proofErr w:type="spellStart"/>
-      <w:r>
-        <w:t>Tolstoy</w:t>
-      </w:r>
-      <w:proofErr w:type="spellEnd"/>
-      <w:r>
-        <w:t>').</w:t>
-      </w:r>
-    </w:p>
-    <w:p>
-      <w:pPr>
-        <w:pStyle w:val="Prrafodelista"/>
-        <w:numPr>
-          <w:ilvl w:val="0"/>
-          <w:numId w:val="1"/>
-        </w:numPr>
-      </w:pPr>
-      <w:r>
-        <w:t>Selecciona todos los préstamos realizados por estudiantes cuyo nombre empiece con 'A'.</w:t>
-      </w:r>
-    </w:p>
-    <w:p>
-      <w:pPr>
-        <w:pStyle w:val="Prrafodelista"/>
-        <w:numPr>
-          <w:ilvl w:val="0"/>
-          <w:numId w:val="1"/>
-        </w:numPr>
-      </w:pPr>
-      <w:r>
-        <w:t>Selecciona todos los libros cuyo título contenga la palabra 'El'.</w:t>
-      </w:r>
-    </w:p>
-    <w:p>
-      <w:pPr>
-        <w:pStyle w:val="Prrafodelista"/>
-        <w:numPr>
-          <w:ilvl w:val="0"/>
-          <w:numId w:val="1"/>
-        </w:numPr>
-      </w:pPr>
-      <w:r>
-        <w:t>Uso de IS NULL y IS NOT NULL</w:t>
-      </w:r>
-    </w:p>
-    <w:p>
-      <w:pPr>
-        <w:pStyle w:val="Prrafodelista"/>
-        <w:numPr>
-          <w:ilvl w:val="0"/>
-          <w:numId w:val="1"/>
-        </w:numPr>
-      </w:pPr>
-      <w:r>
-        <w:t>Selecciona todos los préstamos donde la fecha de devolución sea nula.</w:t>
-      </w:r>
-    </w:p>
-    <w:p>
-      <w:pPr>
-        <w:pStyle w:val="Prrafodelista"/>
-        <w:numPr>
-          <w:ilvl w:val="0"/>
-          <w:numId w:val="1"/>
-        </w:numPr>
-      </w:pPr>
-      <w:r>
-        <w:t>Selecciona todos los préstamos donde la fecha de devolución no sea nula.</w:t>
-      </w:r>
-    </w:p>
-    <w:p>
-      <w:pPr>
-        <w:pStyle w:val="Prrafodelista"/>
-        <w:numPr>
-          <w:ilvl w:val="0"/>
-          <w:numId w:val="1"/>
-        </w:numPr>
-      </w:pPr>
-      <w:r>
-        <w:t>Comparaciones con != y &lt;&gt;</w:t>
-      </w:r>
-    </w:p>
-    <w:p>
-      <w:pPr>
-        <w:pStyle w:val="Prrafodelista"/>
-        <w:numPr>
-          <w:ilvl w:val="0"/>
-          <w:numId w:val="1"/>
-        </w:numPr>
-      </w:pPr>
-      <w:r>
-        <w:t>Selecciona todos los libros cuyo género no sea 'Ficción'.</w:t>
-      </w:r>
-    </w:p>
-    <w:p>
-      <w:pPr>
-        <w:pStyle w:val="Prrafodelista"/>
-        <w:numPr>
-          <w:ilvl w:val="0"/>
-          <w:numId w:val="1"/>
-        </w:numPr>
-      </w:pPr>
-      <w:r>
-        <w:t xml:space="preserve">Selecciona todos los préstamos donde el nombre del estudiante no sea 'Carlos </w:t>
-      </w:r>
-      <w:proofErr w:type="spellStart"/>
-      <w:r>
-        <w:t>Fernandez</w:t>
-      </w:r>
-      <w:proofErr w:type="spellEnd"/>
-      <w:r>
-        <w:t>'.</w:t>
-      </w:r>
-    </w:p>
-    <w:p>
-      <w:pPr>
-        <w:pStyle w:val="Prrafodelista"/>
-        <w:numPr>
-          <w:ilvl w:val="0"/>
-          <w:numId w:val="1"/>
-        </w:numPr>
-      </w:pPr>
-      <w:r>
         <w:t>Selecciona todos los libros cuyo año de publicación no sea 2020.</w:t>
       </w:r>
     </w:p>
     <w:p>
-      <w:pPr>
-        <w:pStyle w:val="Prrafodelista"/>
-        <w:numPr>
-          <w:ilvl w:val="0"/>
-          <w:numId w:val="1"/>
-        </w:numPr>
-      </w:pPr>
-      <w:r>
-        <w:t>Combinaciones y Condiciones Complejas</w:t>
-      </w:r>
-    </w:p>
-    <w:p>
-      <w:pPr>
-        <w:pStyle w:val="Prrafodelista"/>
-        <w:numPr>
-          <w:ilvl w:val="0"/>
-          <w:numId w:val="1"/>
-        </w:numPr>
-      </w:pPr>
-      <w:r>
-        <w:t xml:space="preserve">Selecciona todos los libros cuyo autor sea 'Gabriel </w:t>
-      </w:r>
-      <w:proofErr w:type="spellStart"/>
-      <w:r>
-        <w:t>Garcia</w:t>
-      </w:r>
-      <w:proofErr w:type="spellEnd"/>
-      <w:r>
-        <w:t xml:space="preserve"> </w:t>
-      </w:r>
-      <w:proofErr w:type="spellStart"/>
-      <w:r>
-        <w:t>Marquez</w:t>
-      </w:r>
-      <w:proofErr w:type="spellEnd"/>
-      <w:r>
-        <w:t>' y que no sean del género 'Ficción'.</w:t>
-      </w:r>
-    </w:p>
-    <w:p>
-      <w:pPr>
-        <w:pStyle w:val="Prrafodelista"/>
-        <w:numPr>
-          <w:ilvl w:val="0"/>
-          <w:numId w:val="1"/>
-        </w:numPr>
-      </w:pPr>
-      <w:r>
-        <w:t>Selecciona todos los préstamos realizados entre '2024-06-01' y '2024-06-30' por estudiantes cuyos nombres empiecen con 'J'.</w:t>
-      </w:r>
-    </w:p>
-    <w:p>
-      <w:pPr>
-        <w:pStyle w:val="Prrafodelista"/>
-        <w:numPr>
-          <w:ilvl w:val="0"/>
-          <w:numId w:val="1"/>
-        </w:numPr>
-      </w:pPr>
-      <w:r>
-        <w:t>Selecciona todos los libros publicados después de 1950 y cuyo título no contenga la palabra 'Guerra'.</w:t>
-      </w:r>
-    </w:p>
-    <w:p>
-      <w:pPr>
-        <w:pStyle w:val="Prrafodelista"/>
-        <w:numPr>
-          <w:ilvl w:val="0"/>
-          <w:numId w:val="1"/>
-        </w:numPr>
-      </w:pPr>
-      <w:r>
-        <w:t>Selecciona todos los préstamos de libros cuyo ID esté en la lista (5, 10, 15) y que se hayan realizado en mayo de 2024.</w:t>
-      </w:r>
-    </w:p>
-    <w:p>
-      <w:pPr>
-        <w:pStyle w:val="Prrafodelista"/>
-        <w:numPr>
-          <w:ilvl w:val="0"/>
-          <w:numId w:val="1"/>
-        </w:numPr>
-      </w:pPr>
-      <w:r>
-        <w:t>Selecciona todos los libros que no sean de los géneros 'Drama' ni 'Ficción' y que hayan sido publicados antes del año 2000.</w:t>
-      </w:r>
       <w:bookmarkStart w:id="0" w:name="_GoBack"/>
       <w:bookmarkEnd w:id="0"/>
+      <w:r>
+        <w:t>Combinaciones y Condiciones Complejas</w:t>
+      </w:r>
+    </w:p>
+    <w:p>
+      <w:pPr>
+        <w:pStyle w:val="Prrafodelista"/>
+        <w:numPr>
+          <w:ilvl w:val="0"/>
+          <w:numId w:val="1"/>
+        </w:numPr>
+      </w:pPr>
+      <w:r>
+        <w:t xml:space="preserve">Selecciona todos los libros cuyo autor sea 'Gabriel </w:t>
+      </w:r>
+      <w:proofErr w:type="spellStart"/>
+      <w:r>
+        <w:t>Garcia</w:t>
+      </w:r>
+      <w:proofErr w:type="spellEnd"/>
+      <w:r>
+        <w:t xml:space="preserve"> </w:t>
+      </w:r>
+      <w:proofErr w:type="spellStart"/>
+      <w:r>
+        <w:t>Marquez</w:t>
+      </w:r>
+      <w:proofErr w:type="spellEnd"/>
+      <w:r>
+        <w:t>' y que no sean del género 'Ficción'.</w:t>
+      </w:r>
+    </w:p>
+    <w:p>
+      <w:pPr>
+        <w:pStyle w:val="Prrafodelista"/>
+        <w:numPr>
+          <w:ilvl w:val="0"/>
+          <w:numId w:val="1"/>
+        </w:numPr>
+      </w:pPr>
+      <w:r>
+        <w:t>Selecciona todos los préstamos realizados entre '2024-06-01' y '2024-06-30' por estudiantes cuyos nombres empiecen con 'J'.</w:t>
+      </w:r>
+    </w:p>
+    <w:p>
+      <w:pPr>
+        <w:pStyle w:val="Prrafodelista"/>
+        <w:numPr>
+          <w:ilvl w:val="0"/>
+          <w:numId w:val="1"/>
+        </w:numPr>
+      </w:pPr>
+      <w:r>
+        <w:t>Selecciona todos los libros publicados después de 1950 y cuyo título no contenga la palabra 'Guerra'.</w:t>
+      </w:r>
+    </w:p>
+    <w:p>
+      <w:pPr>
+        <w:pStyle w:val="Prrafodelista"/>
+        <w:numPr>
+          <w:ilvl w:val="0"/>
+          <w:numId w:val="1"/>
+        </w:numPr>
+      </w:pPr>
+      <w:r>
+        <w:lastRenderedPageBreak/>
+        <w:t>Selecciona todos los préstamos de libros cuyo ID esté en la lista (5, 10, 15) y que se hayan realizado en mayo de 2024.</w:t>
+      </w:r>
+    </w:p>
+    <w:p>
+      <w:pPr>
+        <w:pStyle w:val="Prrafodelista"/>
+        <w:numPr>
+          <w:ilvl w:val="0"/>
+          <w:numId w:val="1"/>
+        </w:numPr>
+      </w:pPr>
+      <w:r>
+        <w:t>Selecciona todos los libros que no sean de los géneros 'Drama' ni 'Ficción' y que hayan sido publicados antes del año 2000.</w:t>
+      </w:r>
     </w:p>
     <w:sectPr>
       <w:pgSz w:w="11906" w:h="16838"/>
